--- a/Documents/High Level Design.docx
+++ b/Documents/High Level Design.docx
@@ -11,14 +11,16 @@
           <w:szCs w:val="72"/>
         </w:rPr>
       </w:pPr>
-      <w:r>
+    </w:p>
+    <w:p>
+      <w:pPr>
+        <w:jc w:val="center"/>
         <w:rPr>
           <w:color w:val="4472C4" w:themeColor="accent1"/>
           <w:sz w:val="72"/>
           <w:szCs w:val="72"/>
         </w:rPr>
-        <w:t>High Level Design (HLD)</w:t>
-      </w:r>
+      </w:pPr>
     </w:p>
     <w:p>
       <w:pPr>
@@ -29,41 +31,42 @@
           <w:szCs w:val="72"/>
         </w:rPr>
       </w:pPr>
-      <w:r>
+    </w:p>
+    <w:p>
+      <w:pPr>
+        <w:jc w:val="center"/>
         <w:rPr>
           <w:color w:val="4472C4" w:themeColor="accent1"/>
           <w:sz w:val="72"/>
           <w:szCs w:val="72"/>
         </w:rPr>
-        <w:t>FLIGHT FARE PREDICTION</w:t>
-      </w:r>
-    </w:p>
-    <w:p>
-      <w:pPr>
-        <w:jc w:val="center"/>
-        <w:rPr>
+      </w:pPr>
+      <w:r>
+        <w:rPr>
+          <w:color w:val="4472C4" w:themeColor="accent1"/>
           <w:sz w:val="72"/>
           <w:szCs w:val="72"/>
         </w:rPr>
-      </w:pPr>
+        <w:t>High Level Design (HLD)</w:t>
+      </w:r>
     </w:p>
     <w:p>
       <w:pPr>
         <w:jc w:val="center"/>
         <w:rPr>
+          <w:color w:val="4472C4" w:themeColor="accent1"/>
           <w:sz w:val="72"/>
           <w:szCs w:val="72"/>
         </w:rPr>
       </w:pPr>
-    </w:p>
-    <w:p>
-      <w:pPr>
-        <w:jc w:val="center"/>
-        <w:rPr>
+      <w:r>
+        <w:rPr>
+          <w:color w:val="4472C4" w:themeColor="accent1"/>
           <w:sz w:val="72"/>
           <w:szCs w:val="72"/>
         </w:rPr>
-      </w:pPr>
+        <w:t>FLIGHT FARE PREDICTION</w:t>
+      </w:r>
     </w:p>
     <w:p>
       <w:pPr>
@@ -78,49 +81,43 @@
           <w:sz w:val="72"/>
           <w:szCs w:val="72"/>
         </w:rPr>
-        <w:t>Revision Number – 1.2</w:t>
-      </w:r>
-    </w:p>
-    <w:p>
-      <w:pPr>
-        <w:jc w:val="center"/>
+        <w:t>Created on</w:t>
+      </w:r>
+      <w:r>
         <w:rPr>
           <w:sz w:val="72"/>
           <w:szCs w:val="72"/>
         </w:rPr>
-      </w:pPr>
+        <w:t>–</w:t>
+      </w:r>
       <w:r>
         <w:rPr>
           <w:sz w:val="72"/>
           <w:szCs w:val="72"/>
         </w:rPr>
-        <w:t>Last date of Revision – 23/11/2022</w:t>
-      </w:r>
-    </w:p>
-    <w:p>
-      <w:pPr>
-        <w:jc w:val="center"/>
+        <w:t>9</w:t>
+      </w:r>
+      <w:r>
         <w:rPr>
           <w:sz w:val="72"/>
           <w:szCs w:val="72"/>
         </w:rPr>
-      </w:pPr>
+        <w:t>/1</w:t>
+      </w:r>
       <w:r>
         <w:rPr>
           <w:sz w:val="72"/>
           <w:szCs w:val="72"/>
         </w:rPr>
-        <w:t>Jayesh Mandavkar</w:t>
-      </w:r>
-    </w:p>
-    <w:p>
-      <w:pPr>
-        <w:jc w:val="center"/>
+        <w:t>2</w:t>
+      </w:r>
+      <w:r>
         <w:rPr>
           <w:sz w:val="72"/>
           <w:szCs w:val="72"/>
         </w:rPr>
-      </w:pPr>
+        <w:t>/2022</w:t>
+      </w:r>
     </w:p>
     <w:p>
       <w:pPr>
@@ -130,141 +127,29 @@
           <w:szCs w:val="72"/>
         </w:rPr>
       </w:pPr>
-    </w:p>
-    <w:p>
-      <w:pPr>
-        <w:jc w:val="center"/>
+      <w:r>
         <w:rPr>
           <w:sz w:val="72"/>
           <w:szCs w:val="72"/>
         </w:rPr>
-      </w:pPr>
-    </w:p>
-    <w:p>
-      <w:pPr>
-        <w:rPr>
-          <w:sz w:val="36"/>
-          <w:szCs w:val="36"/>
-        </w:rPr>
-      </w:pPr>
-      <w:r>
-        <w:rPr>
-          <w:sz w:val="36"/>
-          <w:szCs w:val="36"/>
-        </w:rPr>
-        <w:lastRenderedPageBreak/>
-        <w:t>Document Version Control</w:t>
-      </w:r>
-    </w:p>
-    <w:p>
-      <w:pPr>
-        <w:rPr>
-          <w:sz w:val="36"/>
-          <w:szCs w:val="36"/>
-        </w:rPr>
-      </w:pPr>
-    </w:p>
-    <w:p>
-      <w:pPr>
-        <w:rPr>
-          <w:sz w:val="36"/>
-          <w:szCs w:val="36"/>
-        </w:rPr>
-      </w:pPr>
-    </w:p>
-    <w:p>
-      <w:pPr>
-        <w:rPr>
-          <w:sz w:val="36"/>
-          <w:szCs w:val="36"/>
-        </w:rPr>
-      </w:pPr>
-    </w:p>
-    <w:p>
-      <w:pPr>
-        <w:rPr>
-          <w:sz w:val="36"/>
-          <w:szCs w:val="36"/>
-        </w:rPr>
-      </w:pPr>
-    </w:p>
-    <w:p>
-      <w:pPr>
-        <w:rPr>
-          <w:sz w:val="36"/>
-          <w:szCs w:val="36"/>
-        </w:rPr>
-      </w:pPr>
-    </w:p>
-    <w:p>
-      <w:pPr>
-        <w:rPr>
-          <w:sz w:val="36"/>
-          <w:szCs w:val="36"/>
-        </w:rPr>
-      </w:pPr>
-    </w:p>
-    <w:p>
-      <w:pPr>
-        <w:rPr>
-          <w:sz w:val="36"/>
-          <w:szCs w:val="36"/>
-        </w:rPr>
-      </w:pPr>
-    </w:p>
-    <w:p>
-      <w:pPr>
-        <w:rPr>
-          <w:sz w:val="36"/>
-          <w:szCs w:val="36"/>
-        </w:rPr>
-      </w:pPr>
-    </w:p>
-    <w:p>
-      <w:pPr>
-        <w:rPr>
-          <w:sz w:val="36"/>
-          <w:szCs w:val="36"/>
-        </w:rPr>
-      </w:pPr>
-    </w:p>
-    <w:p>
-      <w:pPr>
-        <w:rPr>
-          <w:sz w:val="36"/>
-          <w:szCs w:val="36"/>
-        </w:rPr>
-      </w:pPr>
-    </w:p>
-    <w:p>
-      <w:pPr>
-        <w:rPr>
-          <w:sz w:val="36"/>
-          <w:szCs w:val="36"/>
-        </w:rPr>
-      </w:pPr>
-    </w:p>
-    <w:p>
-      <w:pPr>
-        <w:rPr>
-          <w:sz w:val="36"/>
-          <w:szCs w:val="36"/>
-        </w:rPr>
-      </w:pPr>
-    </w:p>
-    <w:p>
-      <w:pPr>
-        <w:rPr>
-          <w:sz w:val="36"/>
-          <w:szCs w:val="36"/>
-        </w:rPr>
-      </w:pPr>
-    </w:p>
-    <w:p>
-      <w:pPr>
-        <w:rPr>
-          <w:sz w:val="36"/>
-          <w:szCs w:val="36"/>
+        <w:t>Jayesh Mandavkar</w:t>
+      </w:r>
+    </w:p>
+    <w:p>
+      <w:pPr>
+        <w:jc w:val="center"/>
+        <w:rPr>
+          <w:sz w:val="72"/>
+          <w:szCs w:val="72"/>
+        </w:rPr>
+      </w:pPr>
+    </w:p>
+    <w:p>
+      <w:pPr>
+        <w:jc w:val="center"/>
+        <w:rPr>
+          <w:sz w:val="72"/>
+          <w:szCs w:val="72"/>
         </w:rPr>
       </w:pPr>
     </w:p>
@@ -1476,27 +1361,35 @@
           <w:sz w:val="36"/>
           <w:szCs w:val="36"/>
         </w:rPr>
-        <w:t>Heroku is used for the deployment.</w:t>
-      </w:r>
-    </w:p>
-    <w:p>
-      <w:pPr>
-        <w:rPr>
-          <w:sz w:val="36"/>
-          <w:szCs w:val="36"/>
-        </w:rPr>
-      </w:pPr>
-      <w:r>
-        <w:rPr>
+        <w:t>AWS</w:t>
+      </w:r>
+      <w:r>
+        <w:rPr>
+          <w:sz w:val="36"/>
+          <w:szCs w:val="36"/>
+        </w:rPr>
+        <w:t xml:space="preserve"> is used for the deployment.</w:t>
+      </w:r>
+    </w:p>
+    <w:p>
+      <w:pPr>
+        <w:rPr>
+          <w:sz w:val="36"/>
+          <w:szCs w:val="36"/>
+        </w:rPr>
+      </w:pPr>
+      <w:r>
+        <w:rPr>
+          <w:noProof/>
           <w:sz w:val="36"/>
           <w:szCs w:val="36"/>
         </w:rPr>
         <w:lastRenderedPageBreak/>
         <w:drawing>
-          <wp:inline distT="0" distB="0" distL="0" distR="0" wp14:anchorId="4AEDB5CF" wp14:editId="202ED315">
-            <wp:extent cx="6415767" cy="3708400"/>
-            <wp:effectExtent l="0" t="0" r="4445" b="6350"/>
-            <wp:docPr id="2" name="Picture 2"/>
+          <wp:inline distT="0" distB="0" distL="0" distR="0" wp14:anchorId="1360C8D8" wp14:editId="0305C82F">
+            <wp:extent cx="5319221" cy="2972058"/>
+            <wp:effectExtent l="0" t="0" r="0" b="0"/>
+            <wp:docPr id="3" name="Picture 3"/>
             <wp:cNvGraphicFramePr>
               <a:graphicFrameLocks xmlns:a="http://schemas.openxmlformats.org/drawingml/2006/main" noChangeAspect="1"/>
             </wp:cNvGraphicFramePr>
@@ -1516,7 +1409,7 @@
                   <pic:spPr>
                     <a:xfrm>
                       <a:off x="0" y="0"/>
-                      <a:ext cx="6427060" cy="3714927"/>
+                      <a:ext cx="5319221" cy="2972058"/>
                     </a:xfrm>
                     <a:prstGeom prst="rect">
                       <a:avLst/>
@@ -1648,6 +1541,36 @@
     <w:p>
       <w:pPr>
         <w:pStyle w:val="ListParagraph"/>
+        <w:ind w:left="1440"/>
+        <w:rPr>
+          <w:sz w:val="36"/>
+          <w:szCs w:val="36"/>
+        </w:rPr>
+      </w:pPr>
+    </w:p>
+    <w:p>
+      <w:pPr>
+        <w:pStyle w:val="ListParagraph"/>
+        <w:ind w:left="1440"/>
+        <w:rPr>
+          <w:sz w:val="36"/>
+          <w:szCs w:val="36"/>
+        </w:rPr>
+      </w:pPr>
+    </w:p>
+    <w:p>
+      <w:pPr>
+        <w:pStyle w:val="ListParagraph"/>
+        <w:ind w:left="1440"/>
+        <w:rPr>
+          <w:sz w:val="36"/>
+          <w:szCs w:val="36"/>
+        </w:rPr>
+      </w:pPr>
+    </w:p>
+    <w:p>
+      <w:pPr>
+        <w:pStyle w:val="ListParagraph"/>
         <w:numPr>
           <w:ilvl w:val="0"/>
           <w:numId w:val="3"/>
@@ -1705,14 +1628,15 @@
       </w:pPr>
       <w:r>
         <w:rPr>
+          <w:noProof/>
           <w:color w:val="4472C4" w:themeColor="accent1"/>
           <w:sz w:val="44"/>
           <w:szCs w:val="44"/>
         </w:rPr>
         <w:drawing>
-          <wp:inline distT="0" distB="0" distL="0" distR="0" wp14:anchorId="11F43897" wp14:editId="72128540">
-            <wp:extent cx="4991100" cy="4339521"/>
-            <wp:effectExtent l="0" t="0" r="0" b="4445"/>
+          <wp:inline distT="0" distB="0" distL="0" distR="0" wp14:anchorId="7825EFBD" wp14:editId="334FD97D">
+            <wp:extent cx="5024741" cy="4381500"/>
+            <wp:effectExtent l="0" t="0" r="5080" b="0"/>
             <wp:docPr id="1" name="Picture 1"/>
             <wp:cNvGraphicFramePr>
               <a:graphicFrameLocks xmlns:a="http://schemas.openxmlformats.org/drawingml/2006/main" noChangeAspect="1"/>
@@ -1733,7 +1657,7 @@
                   <pic:spPr>
                     <a:xfrm>
                       <a:off x="0" y="0"/>
-                      <a:ext cx="5012474" cy="4358104"/>
+                      <a:ext cx="5034728" cy="4390209"/>
                     </a:xfrm>
                     <a:prstGeom prst="rect">
                       <a:avLst/>
@@ -1755,6 +1679,26 @@
           <w:szCs w:val="44"/>
         </w:rPr>
       </w:pPr>
+    </w:p>
+    <w:p>
+      <w:pPr>
+        <w:ind w:firstLine="720"/>
+        <w:rPr>
+          <w:color w:val="4472C4" w:themeColor="accent1"/>
+          <w:sz w:val="44"/>
+          <w:szCs w:val="44"/>
+        </w:rPr>
+      </w:pPr>
+    </w:p>
+    <w:p>
+      <w:pPr>
+        <w:ind w:firstLine="720"/>
+        <w:rPr>
+          <w:color w:val="4472C4" w:themeColor="accent1"/>
+          <w:sz w:val="44"/>
+          <w:szCs w:val="44"/>
+        </w:rPr>
+      </w:pPr>
       <w:r>
         <w:rPr>
           <w:color w:val="4472C4" w:themeColor="accent1"/>
@@ -1787,24 +1731,6 @@
         </w:rPr>
         <w:t>Each step is been logged within the system that runs internally, it basically shows us the data time of each process which is done with our system. It provides us the logging information.</w:t>
       </w:r>
-    </w:p>
-    <w:p>
-      <w:pPr>
-        <w:ind w:left="1440"/>
-        <w:rPr>
-          <w:sz w:val="36"/>
-          <w:szCs w:val="36"/>
-        </w:rPr>
-      </w:pPr>
-    </w:p>
-    <w:p>
-      <w:pPr>
-        <w:ind w:left="1440"/>
-        <w:rPr>
-          <w:sz w:val="36"/>
-          <w:szCs w:val="36"/>
-        </w:rPr>
-      </w:pPr>
     </w:p>
     <w:p>
       <w:pPr>
@@ -2044,7 +1970,35 @@
           <w:sz w:val="36"/>
           <w:szCs w:val="36"/>
         </w:rPr>
-        <w:t>This model is deployed on Heroku which is the cloud platform by salesforces.</w:t>
+        <w:t xml:space="preserve">This model is deployed on </w:t>
+      </w:r>
+      <w:r>
+        <w:rPr>
+          <w:sz w:val="36"/>
+          <w:szCs w:val="36"/>
+        </w:rPr>
+        <w:t>AWS</w:t>
+      </w:r>
+      <w:r>
+        <w:rPr>
+          <w:sz w:val="36"/>
+          <w:szCs w:val="36"/>
+        </w:rPr>
+        <w:t xml:space="preserve"> which is the cloud platform by</w:t>
+      </w:r>
+      <w:r>
+        <w:rPr>
+          <w:sz w:val="36"/>
+          <w:szCs w:val="36"/>
+        </w:rPr>
+        <w:t xml:space="preserve"> amazon</w:t>
+      </w:r>
+      <w:r>
+        <w:rPr>
+          <w:sz w:val="36"/>
+          <w:szCs w:val="36"/>
+        </w:rPr>
+        <w:t>.</w:t>
       </w:r>
     </w:p>
     <w:p>
@@ -2103,6 +2057,7 @@
     </w:p>
     <w:sectPr>
       <w:headerReference w:type="default" r:id="rId10"/>
+      <w:footerReference w:type="default" r:id="rId11"/>
       <w:pgSz w:w="12240" w:h="15840"/>
       <w:pgMar w:top="1440" w:right="1440" w:bottom="1440" w:left="1440" w:header="720" w:footer="720" w:gutter="0"/>
       <w:cols w:space="720"/>
@@ -2135,6 +2090,19 @@
     </w:p>
   </w:endnote>
 </w:endnotes>
+</file>
+
+<file path=word/footer1.xml><?xml version="1.0" encoding="utf-8"?>
+<w:ftr xmlns:wpc="http://schemas.microsoft.com/office/word/2010/wordprocessingCanvas" xmlns:cx="http://schemas.microsoft.com/office/drawing/2014/chartex" xmlns:cx1="http://schemas.microsoft.com/office/drawing/2015/9/8/chartex" xmlns:cx2="http://schemas.microsoft.com/office/drawing/2015/10/21/chartex" xmlns:cx3="http://schemas.microsoft.com/office/drawing/2016/5/9/chartex" xmlns:cx4="http://schemas.microsoft.com/office/drawing/2016/5/10/chartex" xmlns:cx5="http://schemas.microsoft.com/office/drawing/2016/5/11/chartex" xmlns:cx6="http://schemas.microsoft.com/office/drawing/2016/5/12/chartex" xmlns:cx7="http://schemas.microsoft.com/office/drawing/2016/5/13/chartex" xmlns:cx8="http://schemas.microsoft.com/office/drawing/2016/5/14/chartex" xmlns:mc="http://schemas.openxmlformats.org/markup-compatibility/2006" xmlns:aink="http://schemas.microsoft.com/office/drawing/2016/ink" xmlns:am3d="http://schemas.microsoft.com/office/drawing/2017/model3d" xmlns:o="urn:schemas-microsoft-com:office:office" xmlns:oel="http://schemas.microsoft.com/office/2019/extlst" xmlns:r="http://schemas.openxmlformats.org/officeDocument/2006/relationships" xmlns:m="http://schemas.openxmlformats.org/officeDocument/2006/math" xmlns:v="urn:schemas-microsoft-com:vml" xmlns:wp14="http://schemas.microsoft.com/office/word/2010/wordprocessingDrawing" xmlns:wp="http://schemas.openxmlformats.org/drawingml/2006/wordprocessingDrawing" xmlns:w10="urn:schemas-microsoft-com:office:word" xmlns:w="http://schemas.openxmlformats.org/wordprocessingml/2006/main" xmlns:w14="http://schemas.microsoft.com/office/word/2010/wordml" xmlns:w15="http://schemas.microsoft.com/office/word/2012/wordml" xmlns:w16cex="http://schemas.microsoft.com/office/word/2018/wordml/cex" xmlns:w16cid="http://schemas.microsoft.com/office/word/2016/wordml/cid" xmlns:w16="http://schemas.microsoft.com/office/word/2018/wordml" xmlns:w16sdtdh="http://schemas.microsoft.com/office/word/2020/wordml/sdtdatahash" xmlns:w16se="http://schemas.microsoft.com/office/word/2015/wordml/symex" xmlns:wpg="http://schemas.microsoft.com/office/word/2010/wordprocessingGroup" xmlns:wpi="http://schemas.microsoft.com/office/word/2010/wordprocessingInk" xmlns:wne="http://schemas.microsoft.com/office/word/2006/wordml" xmlns:wps="http://schemas.microsoft.com/office/word/2010/wordprocessingShape" mc:Ignorable="w14 w15 w16se w16cid w16 w16cex w16sdtdh wp14">
+  <w:p>
+    <w:pPr>
+      <w:pStyle w:val="Footer"/>
+    </w:pPr>
+    <w:r>
+      <w:t>Flight Fare Prediction</w:t>
+    </w:r>
+  </w:p>
+</w:ftr>
 </file>
 
 <file path=word/footnotes.xml><?xml version="1.0" encoding="utf-8"?>
